--- a/2/деревня Недаль/именная база/Сушки/Сушко Антон Кондратов.docx
+++ b/2/деревня Недаль/именная база/Сушки/Сушко Антон Кондратов.docx
@@ -84,14 +84,7 @@
           <w:noProof/>
           <w:lang w:eastAsia="ru-RU"/>
         </w:rPr>
-        <w:t>24.01.1805 – крещение</w:t>
-      </w:r>
-      <w:r>
-        <w:rPr>
-          <w:noProof/>
-          <w:lang w:eastAsia="ru-RU"/>
-        </w:rPr>
-        <w:t xml:space="preserve">, крестные родители Сушко Василь с деревни Нивки и Матрашило Зеновия с деревни Нивки </w:t>
+        <w:t xml:space="preserve">24.01.1805 – крещение, крестные родители Сушко Василь с деревни Нивки и Матрашило Зеновия с деревни Нивки </w:t>
       </w:r>
       <w:r>
         <w:rPr>
@@ -140,6 +133,156 @@
           <w:lang w:eastAsia="ru-RU"/>
         </w:rPr>
         <w:t>р</w:t>
+      </w:r>
+      <w:r>
+        <w:rPr>
+          <w:noProof/>
+          <w:lang w:eastAsia="ru-RU"/>
+        </w:rPr>
+        <w:t xml:space="preserve"> (</w:t>
+      </w:r>
+      <w:r>
+        <w:rPr>
+          <w:noProof/>
+          <w:lang w:eastAsia="ru-RU"/>
+        </w:rPr>
+        <w:t>ориг</w:t>
+      </w:r>
+      <w:r>
+        <w:rPr>
+          <w:noProof/>
+          <w:lang w:eastAsia="ru-RU"/>
+        </w:rPr>
+        <w:t>)</w:t>
+      </w:r>
+      <w:r>
+        <w:rPr>
+          <w:noProof/>
+          <w:lang w:eastAsia="ru-RU"/>
+        </w:rPr>
+        <w:t>)</w:t>
+      </w:r>
+      <w:r>
+        <w:rPr>
+          <w:noProof/>
+          <w:lang w:eastAsia="ru-RU"/>
+        </w:rPr>
+        <w:t>.</w:t>
+      </w:r>
+    </w:p>
+    <w:p>
+      <w:pPr>
+        <w:rPr>
+          <w:noProof/>
+          <w:lang w:eastAsia="ru-RU"/>
+        </w:rPr>
+      </w:pPr>
+      <w:r>
+        <w:rPr>
+          <w:noProof/>
+          <w:lang w:eastAsia="ru-RU"/>
+        </w:rPr>
+        <w:t>2</w:t>
+      </w:r>
+      <w:r>
+        <w:rPr>
+          <w:noProof/>
+          <w:lang w:eastAsia="ru-RU"/>
+        </w:rPr>
+        <w:t>1</w:t>
+      </w:r>
+      <w:r>
+        <w:rPr>
+          <w:noProof/>
+          <w:lang w:eastAsia="ru-RU"/>
+        </w:rPr>
+        <w:t xml:space="preserve">.01.1805 – </w:t>
+      </w:r>
+      <w:r>
+        <w:rPr>
+          <w:noProof/>
+          <w:lang w:eastAsia="ru-RU"/>
+        </w:rPr>
+        <w:t>отпевание, умер в возрасте 7 недель (родился в ноябре 1804)</w:t>
+      </w:r>
+      <w:r>
+        <w:rPr>
+          <w:noProof/>
+          <w:lang w:eastAsia="ru-RU"/>
+        </w:rPr>
+        <w:t xml:space="preserve"> </w:t>
+      </w:r>
+      <w:r>
+        <w:rPr>
+          <w:bCs/>
+        </w:rPr>
+        <w:t>(НИАБ 136-13-</w:t>
+      </w:r>
+      <w:r>
+        <w:rPr>
+          <w:bCs/>
+        </w:rPr>
+        <w:t>919</w:t>
+      </w:r>
+      <w:r>
+        <w:rPr>
+          <w:bCs/>
+        </w:rPr>
+        <w:t>, л.</w:t>
+      </w:r>
+      <w:r>
+        <w:rPr>
+          <w:bCs/>
+        </w:rPr>
+        <w:t>15</w:t>
+      </w:r>
+      <w:r>
+        <w:rPr>
+          <w:bCs/>
+        </w:rPr>
+        <w:t xml:space="preserve">об, </w:t>
+      </w:r>
+      <w:r>
+        <w:rPr>
+          <w:noProof/>
+          <w:lang w:eastAsia="ru-RU"/>
+        </w:rPr>
+        <w:t>№</w:t>
+      </w:r>
+      <w:r>
+        <w:rPr>
+          <w:noProof/>
+          <w:lang w:eastAsia="ru-RU"/>
+        </w:rPr>
+        <w:t>1</w:t>
+      </w:r>
+      <w:r>
+        <w:rPr>
+          <w:noProof/>
+          <w:lang w:eastAsia="ru-RU"/>
+        </w:rPr>
+        <w:t>/1</w:t>
+      </w:r>
+      <w:r>
+        <w:rPr>
+          <w:noProof/>
+          <w:lang w:eastAsia="ru-RU"/>
+        </w:rPr>
+        <w:t>805</w:t>
+      </w:r>
+      <w:r>
+        <w:rPr>
+          <w:noProof/>
+          <w:lang w:eastAsia="ru-RU"/>
+        </w:rPr>
+        <w:t>-</w:t>
+      </w:r>
+      <w:r>
+        <w:rPr>
+          <w:noProof/>
+          <w:lang w:eastAsia="ru-RU"/>
+        </w:rPr>
+        <w:t>у</w:t>
       </w:r>
       <w:r>
         <w:rPr>
@@ -603,6 +746,263 @@
           <w:b/>
         </w:rPr>
       </w:pPr>
+    </w:p>
+    <w:p>
+      <w:pPr>
+        <w:rPr>
+          <w:bCs/>
+          <w:noProof/>
+          <w:lang w:eastAsia="ru-RU"/>
+        </w:rPr>
+      </w:pPr>
+      <w:r>
+        <w:rPr>
+          <w:b/>
+          <w:bCs/>
+          <w:noProof/>
+          <w:lang w:eastAsia="ru-RU"/>
+        </w:rPr>
+        <w:t>НИАБ 136-12-</w:t>
+      </w:r>
+      <w:r>
+        <w:rPr>
+          <w:b/>
+          <w:bCs/>
+          <w:noProof/>
+          <w:lang w:eastAsia="ru-RU"/>
+        </w:rPr>
+        <w:t>919</w:t>
+      </w:r>
+      <w:r>
+        <w:rPr>
+          <w:b/>
+          <w:bCs/>
+          <w:noProof/>
+          <w:lang w:eastAsia="ru-RU"/>
+        </w:rPr>
+        <w:tab/>
+      </w:r>
+      <w:r>
+        <w:rPr>
+          <w:noProof/>
+          <w:lang w:eastAsia="ru-RU"/>
+        </w:rPr>
+        <w:t>Лист 15об.</w:t>
+      </w:r>
+      <w:r>
+        <w:rPr>
+          <w:b/>
+          <w:noProof/>
+          <w:lang w:eastAsia="ru-RU"/>
+        </w:rPr>
+        <w:t xml:space="preserve"> </w:t>
+      </w:r>
+      <w:r>
+        <w:rPr>
+          <w:b/>
+          <w:noProof/>
+          <w:lang w:eastAsia="ru-RU"/>
+        </w:rPr>
+        <w:t>Метрическая запись №1</w:t>
+      </w:r>
+      <w:r>
+        <w:rPr>
+          <w:b/>
+          <w:bCs/>
+        </w:rPr>
+        <w:t>/1</w:t>
+      </w:r>
+      <w:r>
+        <w:rPr>
+          <w:b/>
+          <w:bCs/>
+        </w:rPr>
+        <w:t>805</w:t>
+      </w:r>
+      <w:r>
+        <w:rPr>
+          <w:b/>
+          <w:bCs/>
+          <w:noProof/>
+          <w:lang w:eastAsia="ru-RU"/>
+        </w:rPr>
+        <w:t>-</w:t>
+      </w:r>
+      <w:r>
+        <w:rPr>
+          <w:b/>
+          <w:bCs/>
+          <w:noProof/>
+          <w:lang w:eastAsia="ru-RU"/>
+        </w:rPr>
+        <w:t>у</w:t>
+      </w:r>
+      <w:r>
+        <w:rPr>
+          <w:b/>
+          <w:bCs/>
+          <w:noProof/>
+          <w:lang w:eastAsia="ru-RU"/>
+        </w:rPr>
+        <w:t xml:space="preserve"> (ориг)</w:t>
+      </w:r>
+      <w:r>
+        <w:rPr>
+          <w:b/>
+          <w:noProof/>
+          <w:lang w:eastAsia="ru-RU"/>
+        </w:rPr>
+        <w:t>.</w:t>
+      </w:r>
+      <w:r>
+        <w:rPr>
+          <w:b/>
+          <w:noProof/>
+          <w:lang w:eastAsia="ru-RU"/>
+        </w:rPr>
+        <w:tab/>
+      </w:r>
+    </w:p>
+    <w:p>
+      <w:pPr>
+        <w:rPr>
+          <w:b/>
+          <w:noProof/>
+          <w:lang w:eastAsia="ru-RU"/>
+        </w:rPr>
+      </w:pPr>
+    </w:p>
+    <w:p>
+      <w:pPr>
+        <w:rPr>
+          <w:b/>
+          <w:noProof/>
+          <w:lang w:eastAsia="ru-RU"/>
+        </w:rPr>
+      </w:pPr>
+      <w:r>
+        <w:rPr>
+          <w:noProof/>
+        </w:rPr>
+        <w:drawing>
+          <wp:inline distT="0" distB="0" distL="0" distR="0" wp14:anchorId="7A4F3104" wp14:editId="4B186E1C">
+            <wp:extent cx="5940425" cy="915035"/>
+            <wp:effectExtent l="0" t="0" r="3175" b="0"/>
+            <wp:docPr id="305" name="Рисунок 305"/>
+            <wp:cNvGraphicFramePr>
+              <a:graphicFrameLocks xmlns:a="http://schemas.openxmlformats.org/drawingml/2006/main" noChangeAspect="1"/>
+            </wp:cNvGraphicFramePr>
+            <a:graphic xmlns:a="http://schemas.openxmlformats.org/drawingml/2006/main">
+              <a:graphicData uri="http://schemas.openxmlformats.org/drawingml/2006/picture">
+                <pic:pic xmlns:pic="http://schemas.openxmlformats.org/drawingml/2006/picture">
+                  <pic:nvPicPr>
+                    <pic:cNvPr id="1" name=""/>
+                    <pic:cNvPicPr/>
+                  </pic:nvPicPr>
+                  <pic:blipFill>
+                    <a:blip r:embed="rId5"/>
+                    <a:stretch>
+                      <a:fillRect/>
+                    </a:stretch>
+                  </pic:blipFill>
+                  <pic:spPr>
+                    <a:xfrm>
+                      <a:off x="0" y="0"/>
+                      <a:ext cx="5940425" cy="915035"/>
+                    </a:xfrm>
+                    <a:prstGeom prst="rect">
+                      <a:avLst/>
+                    </a:prstGeom>
+                  </pic:spPr>
+                </pic:pic>
+              </a:graphicData>
+            </a:graphic>
+          </wp:inline>
+        </w:drawing>
+      </w:r>
+    </w:p>
+    <w:p/>
+    <w:p>
+      <w:pPr>
+        <w:rPr>
+          <w:noProof/>
+          <w:lang w:eastAsia="ru-RU"/>
+        </w:rPr>
+      </w:pPr>
+      <w:r>
+        <w:rPr>
+          <w:noProof/>
+          <w:lang w:eastAsia="ru-RU"/>
+        </w:rPr>
+        <w:t>Дедиловичская Покровская церковь.</w:t>
+      </w:r>
+      <w:r>
+        <w:rPr>
+          <w:noProof/>
+          <w:lang w:eastAsia="ru-RU"/>
+        </w:rPr>
+        <w:t xml:space="preserve"> 21 января 1805 года. Метрическая запись об отпевании.</w:t>
+      </w:r>
+    </w:p>
+    <w:p/>
+    <w:p>
+      <w:r>
+        <w:rPr>
+          <w:lang w:val="pl-PL"/>
+        </w:rPr>
+        <w:t>Suszko</w:t>
+      </w:r>
+      <w:r>
+        <w:t xml:space="preserve"> </w:t>
+      </w:r>
+      <w:r>
+        <w:rPr>
+          <w:lang w:val="pl-PL"/>
+        </w:rPr>
+        <w:t>Anton</w:t>
+      </w:r>
+      <w:r>
+        <w:t xml:space="preserve"> – умерший, 7 недель, похоронен на кладбище деревни </w:t>
+      </w:r>
+      <w:proofErr w:type="spellStart"/>
+      <w:r>
+        <w:t>Недаль</w:t>
+      </w:r>
+      <w:proofErr w:type="spellEnd"/>
+      <w:r>
+        <w:t xml:space="preserve">: Сушко Антон Кондратов, с деревни </w:t>
+      </w:r>
+      <w:proofErr w:type="spellStart"/>
+      <w:r>
+        <w:t>Недаль</w:t>
+      </w:r>
+      <w:proofErr w:type="spellEnd"/>
+      <w:r>
+        <w:t>.</w:t>
+      </w:r>
+    </w:p>
+    <w:p>
+      <w:r>
+        <w:rPr>
+          <w:lang w:val="pl-PL"/>
+        </w:rPr>
+        <w:t>Jazgunowicz</w:t>
+      </w:r>
+      <w:r>
+        <w:t xml:space="preserve"> </w:t>
+      </w:r>
+      <w:r>
+        <w:rPr>
+          <w:lang w:val="pl-PL"/>
+        </w:rPr>
+        <w:t>Antoni</w:t>
+      </w:r>
+      <w:r>
+        <w:t xml:space="preserve"> – </w:t>
+      </w:r>
+      <w:r>
+        <w:t>ксёндз.</w:t>
+      </w:r>
     </w:p>
     <w:p/>
     <w:sectPr>

--- a/2/деревня Недаль/именная база/Сушки/Сушко Антон Кондратов.docx
+++ b/2/деревня Недаль/именная база/Сушки/Сушко Антон Кондратов.docx
@@ -1,6 +1,6 @@
 
 <file path=word/document.xml><?xml version="1.0" encoding="utf-8"?>
-<w:document xmlns:wpc="http://schemas.microsoft.com/office/word/2010/wordprocessingCanvas" xmlns:cx="http://schemas.microsoft.com/office/drawing/2014/chartex" xmlns:cx1="http://schemas.microsoft.com/office/drawing/2015/9/8/chartex" xmlns:cx2="http://schemas.microsoft.com/office/drawing/2015/10/21/chartex" xmlns:cx3="http://schemas.microsoft.com/office/drawing/2016/5/9/chartex" xmlns:cx4="http://schemas.microsoft.com/office/drawing/2016/5/10/chartex" xmlns:cx5="http://schemas.microsoft.com/office/drawing/2016/5/11/chartex" xmlns:cx6="http://schemas.microsoft.com/office/drawing/2016/5/12/chartex" xmlns:cx7="http://schemas.microsoft.com/office/drawing/2016/5/13/chartex" xmlns:cx8="http://schemas.microsoft.com/office/drawing/2016/5/14/chartex" xmlns:mc="http://schemas.openxmlformats.org/markup-compatibility/2006" xmlns:aink="http://schemas.microsoft.com/office/drawing/2016/ink" xmlns:am3d="http://schemas.microsoft.com/office/drawing/2017/model3d" xmlns:o="urn:schemas-microsoft-com:office:office" xmlns:oel="http://schemas.microsoft.com/office/2019/extlst" xmlns:r="http://schemas.openxmlformats.org/officeDocument/2006/relationships" xmlns:m="http://schemas.openxmlformats.org/officeDocument/2006/math" xmlns:v="urn:schemas-microsoft-com:vml" xmlns:wp14="http://schemas.microsoft.com/office/word/2010/wordprocessingDrawing" xmlns:wp="http://schemas.openxmlformats.org/drawingml/2006/wordprocessingDrawing" xmlns:w10="urn:schemas-microsoft-com:office:word" xmlns:w="http://schemas.openxmlformats.org/wordprocessingml/2006/main" xmlns:w14="http://schemas.microsoft.com/office/word/2010/wordml" xmlns:w15="http://schemas.microsoft.com/office/word/2012/wordml" xmlns:w16cex="http://schemas.microsoft.com/office/word/2018/wordml/cex" xmlns:w16cid="http://schemas.microsoft.com/office/word/2016/wordml/cid" xmlns:w16="http://schemas.microsoft.com/office/word/2018/wordml" xmlns:w16sdtdh="http://schemas.microsoft.com/office/word/2020/wordml/sdtdatahash" xmlns:w16se="http://schemas.microsoft.com/office/word/2015/wordml/symex" xmlns:wpg="http://schemas.microsoft.com/office/word/2010/wordprocessingGroup" xmlns:wpi="http://schemas.microsoft.com/office/word/2010/wordprocessingInk" xmlns:wne="http://schemas.microsoft.com/office/word/2006/wordml" xmlns:wps="http://schemas.microsoft.com/office/word/2010/wordprocessingShape" mc:Ignorable="w14 w15 w16se w16cid w16 w16cex w16sdtdh wp14">
+<w:document xmlns:wpc="http://schemas.microsoft.com/office/word/2010/wordprocessingCanvas" xmlns:cx="http://schemas.microsoft.com/office/drawing/2014/chartex" xmlns:cx1="http://schemas.microsoft.com/office/drawing/2015/9/8/chartex" xmlns:cx2="http://schemas.microsoft.com/office/drawing/2015/10/21/chartex" xmlns:cx3="http://schemas.microsoft.com/office/drawing/2016/5/9/chartex" xmlns:cx4="http://schemas.microsoft.com/office/drawing/2016/5/10/chartex" xmlns:cx5="http://schemas.microsoft.com/office/drawing/2016/5/11/chartex" xmlns:cx6="http://schemas.microsoft.com/office/drawing/2016/5/12/chartex" xmlns:cx7="http://schemas.microsoft.com/office/drawing/2016/5/13/chartex" xmlns:cx8="http://schemas.microsoft.com/office/drawing/2016/5/14/chartex" xmlns:mc="http://schemas.openxmlformats.org/markup-compatibility/2006" xmlns:aink="http://schemas.microsoft.com/office/drawing/2016/ink" xmlns:am3d="http://schemas.microsoft.com/office/drawing/2017/model3d" xmlns:o="urn:schemas-microsoft-com:office:office" xmlns:oel="http://schemas.microsoft.com/office/2019/extlst" xmlns:r="http://schemas.openxmlformats.org/officeDocument/2006/relationships" xmlns:m="http://schemas.openxmlformats.org/officeDocument/2006/math" xmlns:v="urn:schemas-microsoft-com:vml" xmlns:wp14="http://schemas.microsoft.com/office/word/2010/wordprocessingDrawing" xmlns:wp="http://schemas.openxmlformats.org/drawingml/2006/wordprocessingDrawing" xmlns:w10="urn:schemas-microsoft-com:office:word" xmlns:w="http://schemas.openxmlformats.org/wordprocessingml/2006/main" xmlns:w14="http://schemas.microsoft.com/office/word/2010/wordml" xmlns:w15="http://schemas.microsoft.com/office/word/2012/wordml" xmlns:w16cex="http://schemas.microsoft.com/office/word/2018/wordml/cex" xmlns:w16cid="http://schemas.microsoft.com/office/word/2016/wordml/cid" xmlns:w16="http://schemas.microsoft.com/office/word/2018/wordml" xmlns:w16du="http://schemas.microsoft.com/office/word/2023/wordml/word16du" xmlns:w16sdtdh="http://schemas.microsoft.com/office/word/2020/wordml/sdtdatahash" xmlns:w16se="http://schemas.microsoft.com/office/word/2015/wordml/symex" xmlns:wpg="http://schemas.microsoft.com/office/word/2010/wordprocessingGroup" xmlns:wpi="http://schemas.microsoft.com/office/word/2010/wordprocessingInk" xmlns:wne="http://schemas.microsoft.com/office/word/2006/wordml" xmlns:wps="http://schemas.microsoft.com/office/word/2010/wordprocessingShape" mc:Ignorable="w14 w15 w16se w16cid w16 w16cex w16sdtdh wp14">
   <w:body>
     <w:p>
       <w:pPr>
@@ -182,6 +182,126 @@
           <w:noProof/>
           <w:lang w:eastAsia="ru-RU"/>
         </w:rPr>
+        <w:t xml:space="preserve">21.01.1805 – отпевание, умер в возрасте 7 недель (родился в ноябре 1804) </w:t>
+      </w:r>
+      <w:r>
+        <w:rPr>
+          <w:bCs/>
+        </w:rPr>
+        <w:t xml:space="preserve">(НИАБ 136-13-919, л.15об, </w:t>
+      </w:r>
+      <w:r>
+        <w:rPr>
+          <w:noProof/>
+          <w:lang w:eastAsia="ru-RU"/>
+        </w:rPr>
+        <w:t>№</w:t>
+      </w:r>
+      <w:r>
+        <w:rPr>
+          <w:noProof/>
+          <w:lang w:eastAsia="ru-RU"/>
+        </w:rPr>
+        <w:t>1</w:t>
+      </w:r>
+      <w:r>
+        <w:rPr>
+          <w:noProof/>
+          <w:lang w:eastAsia="ru-RU"/>
+        </w:rPr>
+        <w:t>/1</w:t>
+      </w:r>
+      <w:r>
+        <w:rPr>
+          <w:noProof/>
+          <w:lang w:eastAsia="ru-RU"/>
+        </w:rPr>
+        <w:t>805</w:t>
+      </w:r>
+      <w:r>
+        <w:rPr>
+          <w:noProof/>
+          <w:lang w:eastAsia="ru-RU"/>
+        </w:rPr>
+        <w:t>-</w:t>
+      </w:r>
+      <w:r>
+        <w:rPr>
+          <w:noProof/>
+          <w:lang w:eastAsia="ru-RU"/>
+        </w:rPr>
+        <w:t>у</w:t>
+      </w:r>
+      <w:r>
+        <w:rPr>
+          <w:noProof/>
+          <w:lang w:eastAsia="ru-RU"/>
+        </w:rPr>
+        <w:t xml:space="preserve"> (</w:t>
+      </w:r>
+      <w:r>
+        <w:rPr>
+          <w:noProof/>
+          <w:lang w:eastAsia="ru-RU"/>
+        </w:rPr>
+        <w:t>ориг</w:t>
+      </w:r>
+      <w:r>
+        <w:rPr>
+          <w:noProof/>
+          <w:lang w:eastAsia="ru-RU"/>
+        </w:rPr>
+        <w:t>)</w:t>
+      </w:r>
+      <w:r>
+        <w:rPr>
+          <w:noProof/>
+          <w:lang w:eastAsia="ru-RU"/>
+        </w:rPr>
+        <w:t xml:space="preserve">, </w:t>
+      </w:r>
+      <w:r>
+        <w:rPr>
+          <w:bCs/>
+        </w:rPr>
+        <w:t>НИАБ 136-13-9</w:t>
+      </w:r>
+      <w:r>
+        <w:rPr>
+          <w:bCs/>
+        </w:rPr>
+        <w:t>52</w:t>
+      </w:r>
+      <w:r>
+        <w:rPr>
+          <w:bCs/>
+        </w:rPr>
+        <w:t>, л.</w:t>
+      </w:r>
+      <w:r>
+        <w:rPr>
+          <w:bCs/>
+        </w:rPr>
+        <w:t>50</w:t>
+      </w:r>
+      <w:r>
+        <w:rPr>
+          <w:bCs/>
+        </w:rPr>
+        <w:t xml:space="preserve">, </w:t>
+      </w:r>
+      <w:r>
+        <w:rPr>
+          <w:noProof/>
+          <w:lang w:eastAsia="ru-RU"/>
+        </w:rPr>
+        <w:t>№</w:t>
+      </w:r>
+      <w:r>
+        <w:rPr>
+          <w:noProof/>
+          <w:lang w:eastAsia="ru-RU"/>
+        </w:rPr>
         <w:t>2</w:t>
       </w:r>
       <w:r>
@@ -189,78 +309,6 @@
           <w:noProof/>
           <w:lang w:eastAsia="ru-RU"/>
         </w:rPr>
-        <w:t>1</w:t>
-      </w:r>
-      <w:r>
-        <w:rPr>
-          <w:noProof/>
-          <w:lang w:eastAsia="ru-RU"/>
-        </w:rPr>
-        <w:t xml:space="preserve">.01.1805 – </w:t>
-      </w:r>
-      <w:r>
-        <w:rPr>
-          <w:noProof/>
-          <w:lang w:eastAsia="ru-RU"/>
-        </w:rPr>
-        <w:t>отпевание, умер в возрасте 7 недель (родился в ноябре 1804)</w:t>
-      </w:r>
-      <w:r>
-        <w:rPr>
-          <w:noProof/>
-          <w:lang w:eastAsia="ru-RU"/>
-        </w:rPr>
-        <w:t xml:space="preserve"> </w:t>
-      </w:r>
-      <w:r>
-        <w:rPr>
-          <w:bCs/>
-        </w:rPr>
-        <w:t>(НИАБ 136-13-</w:t>
-      </w:r>
-      <w:r>
-        <w:rPr>
-          <w:bCs/>
-        </w:rPr>
-        <w:t>919</w:t>
-      </w:r>
-      <w:r>
-        <w:rPr>
-          <w:bCs/>
-        </w:rPr>
-        <w:t>, л.</w:t>
-      </w:r>
-      <w:r>
-        <w:rPr>
-          <w:bCs/>
-        </w:rPr>
-        <w:t>15</w:t>
-      </w:r>
-      <w:r>
-        <w:rPr>
-          <w:bCs/>
-        </w:rPr>
-        <w:t xml:space="preserve">об, </w:t>
-      </w:r>
-      <w:r>
-        <w:rPr>
-          <w:noProof/>
-          <w:lang w:eastAsia="ru-RU"/>
-        </w:rPr>
-        <w:t>№</w:t>
-      </w:r>
-      <w:r>
-        <w:rPr>
-          <w:noProof/>
-          <w:lang w:eastAsia="ru-RU"/>
-        </w:rPr>
-        <w:t>1</w:t>
-      </w:r>
-      <w:r>
-        <w:rPr>
-          <w:noProof/>
-          <w:lang w:eastAsia="ru-RU"/>
-        </w:rPr>
         <w:t>/1</w:t>
       </w:r>
       <w:r>
@@ -296,7 +344,7 @@
           <w:noProof/>
           <w:lang w:eastAsia="ru-RU"/>
         </w:rPr>
-        <w:t>ориг</w:t>
+        <w:t>коп</w:t>
       </w:r>
       <w:r>
         <w:rPr>
@@ -762,16 +810,7 @@
           <w:noProof/>
           <w:lang w:eastAsia="ru-RU"/>
         </w:rPr>
-        <w:t>НИАБ 136-12-</w:t>
-      </w:r>
-      <w:r>
-        <w:rPr>
-          <w:b/>
-          <w:bCs/>
-          <w:noProof/>
-          <w:lang w:eastAsia="ru-RU"/>
-        </w:rPr>
-        <w:t>919</w:t>
+        <w:t>НИАБ 136-12-919</w:t>
       </w:r>
       <w:r>
         <w:rPr>
@@ -1002,6 +1041,240 @@
       </w:r>
       <w:r>
         <w:t>ксёндз.</w:t>
+      </w:r>
+    </w:p>
+    <w:p/>
+    <w:p>
+      <w:pPr>
+        <w:rPr>
+          <w:bCs/>
+          <w:noProof/>
+          <w:lang w:eastAsia="ru-RU"/>
+        </w:rPr>
+      </w:pPr>
+      <w:r>
+        <w:rPr>
+          <w:b/>
+          <w:bCs/>
+          <w:noProof/>
+          <w:lang w:eastAsia="ru-RU"/>
+        </w:rPr>
+        <w:t>НИАБ 136-13-952</w:t>
+      </w:r>
+      <w:r>
+        <w:rPr>
+          <w:b/>
+          <w:bCs/>
+          <w:noProof/>
+          <w:lang w:eastAsia="ru-RU"/>
+        </w:rPr>
+        <w:tab/>
+      </w:r>
+      <w:r>
+        <w:rPr>
+          <w:noProof/>
+          <w:lang w:eastAsia="ru-RU"/>
+        </w:rPr>
+        <w:t>Лист 50.</w:t>
+      </w:r>
+      <w:r>
+        <w:rPr>
+          <w:b/>
+          <w:noProof/>
+          <w:lang w:eastAsia="ru-RU"/>
+        </w:rPr>
+        <w:t xml:space="preserve"> Метрическая запись №2</w:t>
+      </w:r>
+      <w:r>
+        <w:rPr>
+          <w:b/>
+          <w:bCs/>
+          <w:noProof/>
+          <w:lang w:eastAsia="ru-RU"/>
+        </w:rPr>
+        <w:t>/180</w:t>
+      </w:r>
+      <w:r>
+        <w:rPr>
+          <w:b/>
+          <w:bCs/>
+          <w:noProof/>
+          <w:lang w:eastAsia="ru-RU"/>
+        </w:rPr>
+        <w:t>5</w:t>
+      </w:r>
+      <w:r>
+        <w:rPr>
+          <w:b/>
+          <w:bCs/>
+          <w:noProof/>
+          <w:lang w:eastAsia="ru-RU"/>
+        </w:rPr>
+        <w:t>-</w:t>
+      </w:r>
+      <w:r>
+        <w:rPr>
+          <w:b/>
+          <w:bCs/>
+          <w:noProof/>
+          <w:lang w:eastAsia="ru-RU"/>
+        </w:rPr>
+        <w:t>у</w:t>
+      </w:r>
+      <w:r>
+        <w:rPr>
+          <w:b/>
+          <w:bCs/>
+          <w:noProof/>
+          <w:lang w:eastAsia="ru-RU"/>
+        </w:rPr>
+        <w:t xml:space="preserve"> (коп)</w:t>
+      </w:r>
+      <w:r>
+        <w:rPr>
+          <w:b/>
+          <w:noProof/>
+          <w:lang w:eastAsia="ru-RU"/>
+        </w:rPr>
+        <w:t>.</w:t>
+      </w:r>
+      <w:r>
+        <w:rPr>
+          <w:b/>
+          <w:noProof/>
+          <w:lang w:eastAsia="ru-RU"/>
+        </w:rPr>
+        <w:tab/>
+      </w:r>
+    </w:p>
+    <w:p/>
+    <w:p>
+      <w:r>
+        <w:rPr>
+          <w:noProof/>
+        </w:rPr>
+        <w:lastRenderedPageBreak/>
+        <w:drawing>
+          <wp:inline distT="0" distB="0" distL="0" distR="0" wp14:anchorId="623833A6" wp14:editId="21224E7C">
+            <wp:extent cx="5940425" cy="1116965"/>
+            <wp:effectExtent l="0" t="0" r="3175" b="6985"/>
+            <wp:docPr id="543" name="Рисунок 543"/>
+            <wp:cNvGraphicFramePr>
+              <a:graphicFrameLocks xmlns:a="http://schemas.openxmlformats.org/drawingml/2006/main" noChangeAspect="1"/>
+            </wp:cNvGraphicFramePr>
+            <a:graphic xmlns:a="http://schemas.openxmlformats.org/drawingml/2006/main">
+              <a:graphicData uri="http://schemas.openxmlformats.org/drawingml/2006/picture">
+                <pic:pic xmlns:pic="http://schemas.openxmlformats.org/drawingml/2006/picture">
+                  <pic:nvPicPr>
+                    <pic:cNvPr id="1" name=""/>
+                    <pic:cNvPicPr/>
+                  </pic:nvPicPr>
+                  <pic:blipFill>
+                    <a:blip r:embed="rId6"/>
+                    <a:stretch>
+                      <a:fillRect/>
+                    </a:stretch>
+                  </pic:blipFill>
+                  <pic:spPr>
+                    <a:xfrm>
+                      <a:off x="0" y="0"/>
+                      <a:ext cx="5940425" cy="1116965"/>
+                    </a:xfrm>
+                    <a:prstGeom prst="rect">
+                      <a:avLst/>
+                    </a:prstGeom>
+                  </pic:spPr>
+                </pic:pic>
+              </a:graphicData>
+            </a:graphic>
+          </wp:inline>
+        </w:drawing>
+      </w:r>
+    </w:p>
+    <w:p/>
+    <w:p>
+      <w:pPr>
+        <w:rPr>
+          <w:noProof/>
+          <w:lang w:eastAsia="ru-RU"/>
+        </w:rPr>
+      </w:pPr>
+      <w:r>
+        <w:rPr>
+          <w:noProof/>
+          <w:lang w:eastAsia="ru-RU"/>
+        </w:rPr>
+        <w:t>Дедиловичская Покровская церковь</w:t>
+      </w:r>
+      <w:r>
+        <w:rPr>
+          <w:noProof/>
+          <w:lang w:eastAsia="ru-RU"/>
+        </w:rPr>
+        <w:t>. 23 января 1805 года. Метрическая запись об отпевании.</w:t>
+      </w:r>
+    </w:p>
+    <w:p/>
+    <w:p>
+      <w:r>
+        <w:rPr>
+          <w:lang w:val="pl-PL"/>
+        </w:rPr>
+        <w:t>Suszko</w:t>
+      </w:r>
+      <w:r>
+        <w:t xml:space="preserve"> </w:t>
+      </w:r>
+      <w:r>
+        <w:rPr>
+          <w:lang w:val="pl-PL"/>
+        </w:rPr>
+        <w:t>Anton</w:t>
+      </w:r>
+      <w:r>
+        <w:t xml:space="preserve"> – умерший, 4 недели, похоронен на кладбище деревни </w:t>
+      </w:r>
+      <w:proofErr w:type="spellStart"/>
+      <w:r>
+        <w:t>Недаль</w:t>
+      </w:r>
+      <w:proofErr w:type="spellEnd"/>
+      <w:r>
+        <w:t xml:space="preserve">: Сушко Антон Кондратов, деревня </w:t>
+      </w:r>
+      <w:proofErr w:type="spellStart"/>
+      <w:r>
+        <w:t>Недаль</w:t>
+      </w:r>
+      <w:proofErr w:type="spellEnd"/>
+      <w:r>
+        <w:t>.</w:t>
+      </w:r>
+    </w:p>
+    <w:p>
+      <w:r>
+        <w:rPr>
+          <w:lang w:val="pl-PL"/>
+        </w:rPr>
+        <w:t>Jazgunowicz</w:t>
+      </w:r>
+      <w:r>
+        <w:t xml:space="preserve"> </w:t>
+      </w:r>
+      <w:r>
+        <w:rPr>
+          <w:lang w:val="pl-PL"/>
+        </w:rPr>
+        <w:t>Antoni</w:t>
+      </w:r>
+      <w:r>
+        <w:t xml:space="preserve"> – </w:t>
+      </w:r>
+      <w:r>
+        <w:t>ксёндз</w:t>
+      </w:r>
+      <w:r>
+        <w:t>.</w:t>
       </w:r>
     </w:p>
     <w:p/>
